--- a/Weather app.docx
+++ b/Weather app.docx
@@ -9,25 +9,13 @@
     </w:p>
     <w:p>
       <w:r>
-        <w:t xml:space="preserve">This weather web app built with Flask and </w:t>
-      </w:r>
-      <w:r>
-        <w:t>Open Weather</w:t>
-      </w:r>
-      <w:r>
-        <w:t xml:space="preserve"> API displays the weather forecast for any city. I designed a simplistic UI to make it easier for the user to find the relevant information. All HTML, CSS, and Python code was written from scratch and the CSS is optimised for mobile and desktop through the use of CSS grid, flexbox, and media queries.</w:t>
+        <w:t>This weather web app built with Flask and Open Weather API displays the weather forecast for any city. I designed a simplistic UI to make it easier for the user to find the relevant information. All HTML, CSS, and Python code was written from scratch and the CSS is optimised for mobile and desktop through the use of CSS grid, flexbox, and media queries.</w:t>
       </w:r>
     </w:p>
     <w:p/>
     <w:p>
       <w:r>
-        <w:t xml:space="preserve">1. </w:t>
-      </w:r>
-      <w:r>
-        <w:t>Analysed</w:t>
-      </w:r>
-      <w:r>
-        <w:t xml:space="preserve"> user feedback and data from the app's initial release:</w:t>
+        <w:t>1. Analysed user feedback and data from the app's initial release:</w:t>
       </w:r>
     </w:p>
     <w:p>
@@ -37,13 +25,7 @@
     </w:p>
     <w:p>
       <w:r>
-        <w:t xml:space="preserve">   - Examined usage data and analytics to understand user </w:t>
-      </w:r>
-      <w:r>
-        <w:t>behaviours</w:t>
-      </w:r>
-      <w:r>
-        <w:t>, engagement levels, and areas for improvement.</w:t>
+        <w:t xml:space="preserve">   - Examined usage data and analytics to understand user behaviours, engagement levels, and areas for improvement.</w:t>
       </w:r>
     </w:p>
     <w:p/>
@@ -118,13 +100,7 @@
     <w:p>
       <w:r>
         <w:lastRenderedPageBreak/>
-        <w:t xml:space="preserve">   - </w:t>
-      </w:r>
-      <w:r>
-        <w:t>Analysed</w:t>
-      </w:r>
-      <w:r>
-        <w:t xml:space="preserve"> the test results and user feedback to identify areas for further improvement and refinement.</w:t>
+        <w:t xml:space="preserve">   - Analysed the test results and user feedback to identify areas for further improvement and refinement.</w:t>
       </w:r>
     </w:p>
     <w:p>
@@ -282,6 +258,551 @@
     <w:p>
       <w:r>
         <w:t>Diagram:</w:t>
+      </w:r>
+    </w:p>
+    <w:p>
+      <w:pPr>
+        <w:rPr>
+          <w:noProof/>
+        </w:rPr>
+      </w:pPr>
+      <w:r>
+        <w:rPr>
+          <w:noProof/>
+        </w:rPr>
+        <w:t>Uml diagram</w:t>
+      </w:r>
+    </w:p>
+    <w:p>
+      <w:pPr>
+        <w:rPr>
+          <w:noProof/>
+        </w:rPr>
+      </w:pPr>
+    </w:p>
+    <w:p>
+      <w:pPr>
+        <w:rPr>
+          <w:noProof/>
+        </w:rPr>
+      </w:pPr>
+      <w:r>
+        <w:rPr>
+          <w:noProof/>
+        </w:rPr>
+        <w:drawing>
+          <wp:inline distT="0" distB="0" distL="0" distR="0" wp14:anchorId="33A3ECC1" wp14:editId="32BE6BB3">
+            <wp:extent cx="5731510" cy="3166745"/>
+            <wp:effectExtent l="0" t="0" r="2540" b="0"/>
+            <wp:docPr id="402113059" name="Graphic 1"/>
+            <wp:cNvGraphicFramePr>
+              <a:graphicFrameLocks xmlns:a="http://schemas.openxmlformats.org/drawingml/2006/main" noChangeAspect="1"/>
+            </wp:cNvGraphicFramePr>
+            <a:graphic xmlns:a="http://schemas.openxmlformats.org/drawingml/2006/main">
+              <a:graphicData uri="http://schemas.openxmlformats.org/drawingml/2006/picture">
+                <pic:pic xmlns:pic="http://schemas.openxmlformats.org/drawingml/2006/picture">
+                  <pic:nvPicPr>
+                    <pic:cNvPr id="402113059" name=""/>
+                    <pic:cNvPicPr/>
+                  </pic:nvPicPr>
+                  <pic:blipFill>
+                    <a:blip r:embed="rId4">
+                      <a:extLst>
+                        <a:ext uri="{96DAC541-7B7A-43D3-8B79-37D633B846F1}">
+                          <asvg:svgBlip xmlns:asvg="http://schemas.microsoft.com/office/drawing/2016/SVG/main" r:embed="rId5"/>
+                        </a:ext>
+                      </a:extLst>
+                    </a:blip>
+                    <a:stretch>
+                      <a:fillRect/>
+                    </a:stretch>
+                  </pic:blipFill>
+                  <pic:spPr>
+                    <a:xfrm>
+                      <a:off x="0" y="0"/>
+                      <a:ext cx="5731510" cy="3166745"/>
+                    </a:xfrm>
+                    <a:prstGeom prst="rect">
+                      <a:avLst/>
+                    </a:prstGeom>
+                  </pic:spPr>
+                </pic:pic>
+              </a:graphicData>
+            </a:graphic>
+          </wp:inline>
+        </w:drawing>
+      </w:r>
+    </w:p>
+    <w:p/>
+    <w:p>
+      <w:pPr>
+        <w:tabs>
+          <w:tab w:val="left" w:pos="1920"/>
+        </w:tabs>
+      </w:pPr>
+    </w:p>
+    <w:p>
+      <w:pPr>
+        <w:tabs>
+          <w:tab w:val="left" w:pos="1920"/>
+        </w:tabs>
+      </w:pPr>
+      <w:r>
+        <w:t xml:space="preserve">Class diagram </w:t>
+      </w:r>
+    </w:p>
+    <w:p>
+      <w:pPr>
+        <w:tabs>
+          <w:tab w:val="left" w:pos="1920"/>
+        </w:tabs>
+      </w:pPr>
+    </w:p>
+    <w:p>
+      <w:pPr>
+        <w:tabs>
+          <w:tab w:val="left" w:pos="1920"/>
+        </w:tabs>
+      </w:pPr>
+      <w:r>
+        <w:t>+-----------------------------------+</w:t>
+      </w:r>
+    </w:p>
+    <w:p>
+      <w:pPr>
+        <w:tabs>
+          <w:tab w:val="left" w:pos="1920"/>
+        </w:tabs>
+      </w:pPr>
+      <w:r>
+        <w:t xml:space="preserve">    |          WeatherApp                |</w:t>
+      </w:r>
+    </w:p>
+    <w:p>
+      <w:pPr>
+        <w:tabs>
+          <w:tab w:val="left" w:pos="1920"/>
+        </w:tabs>
+      </w:pPr>
+      <w:r>
+        <w:t xml:space="preserve">    +-----------------------------------+</w:t>
+      </w:r>
+    </w:p>
+    <w:p>
+      <w:pPr>
+        <w:tabs>
+          <w:tab w:val="left" w:pos="1920"/>
+        </w:tabs>
+      </w:pPr>
+      <w:r>
+        <w:lastRenderedPageBreak/>
+        <w:t xml:space="preserve">    | - app: Flask                      |</w:t>
+      </w:r>
+    </w:p>
+    <w:p>
+      <w:pPr>
+        <w:tabs>
+          <w:tab w:val="left" w:pos="1920"/>
+        </w:tabs>
+      </w:pPr>
+      <w:r>
+        <w:t xml:space="preserve">    +-----------------------------------+</w:t>
+      </w:r>
+    </w:p>
+    <w:p>
+      <w:pPr>
+        <w:tabs>
+          <w:tab w:val="left" w:pos="1920"/>
+        </w:tabs>
+      </w:pPr>
+      <w:r>
+        <w:t xml:space="preserve">    | + run()                           |</w:t>
+      </w:r>
+    </w:p>
+    <w:p>
+      <w:pPr>
+        <w:tabs>
+          <w:tab w:val="left" w:pos="1920"/>
+        </w:tabs>
+      </w:pPr>
+      <w:r>
+        <w:t xml:space="preserve">    +-----------------------------------+</w:t>
+      </w:r>
+    </w:p>
+    <w:p>
+      <w:pPr>
+        <w:tabs>
+          <w:tab w:val="left" w:pos="1920"/>
+        </w:tabs>
+      </w:pPr>
+    </w:p>
+    <w:p>
+      <w:pPr>
+        <w:tabs>
+          <w:tab w:val="left" w:pos="1920"/>
+        </w:tabs>
+      </w:pPr>
+      <w:r>
+        <w:t xml:space="preserve">          |</w:t>
+      </w:r>
+    </w:p>
+    <w:p>
+      <w:pPr>
+        <w:tabs>
+          <w:tab w:val="left" w:pos="1920"/>
+        </w:tabs>
+      </w:pPr>
+      <w:r>
+        <w:t xml:space="preserve">          | uses</w:t>
+      </w:r>
+    </w:p>
+    <w:p>
+      <w:pPr>
+        <w:tabs>
+          <w:tab w:val="left" w:pos="1920"/>
+        </w:tabs>
+      </w:pPr>
+      <w:r>
+        <w:t xml:space="preserve">          |</w:t>
+      </w:r>
+    </w:p>
+    <w:p>
+      <w:pPr>
+        <w:tabs>
+          <w:tab w:val="left" w:pos="1920"/>
+        </w:tabs>
+      </w:pPr>
+      <w:r>
+        <w:t xml:space="preserve">          v</w:t>
+      </w:r>
+    </w:p>
+    <w:p>
+      <w:pPr>
+        <w:tabs>
+          <w:tab w:val="left" w:pos="1920"/>
+        </w:tabs>
+      </w:pPr>
+    </w:p>
+    <w:p>
+      <w:pPr>
+        <w:tabs>
+          <w:tab w:val="left" w:pos="1920"/>
+        </w:tabs>
+      </w:pPr>
+      <w:r>
+        <w:t xml:space="preserve">    +-----------------------------------+</w:t>
+      </w:r>
+    </w:p>
+    <w:p>
+      <w:pPr>
+        <w:tabs>
+          <w:tab w:val="left" w:pos="1920"/>
+        </w:tabs>
+      </w:pPr>
+      <w:r>
+        <w:t xml:space="preserve">    |           WeatherAPI              |</w:t>
+      </w:r>
+    </w:p>
+    <w:p>
+      <w:pPr>
+        <w:tabs>
+          <w:tab w:val="left" w:pos="1920"/>
+        </w:tabs>
+      </w:pPr>
+      <w:r>
+        <w:t xml:space="preserve">    +-----------------------------------+</w:t>
+      </w:r>
+    </w:p>
+    <w:p>
+      <w:pPr>
+        <w:tabs>
+          <w:tab w:val="left" w:pos="1920"/>
+        </w:tabs>
+      </w:pPr>
+      <w:r>
+        <w:t xml:space="preserve">    | - api_key: str                    |</w:t>
+      </w:r>
+    </w:p>
+    <w:p>
+      <w:pPr>
+        <w:tabs>
+          <w:tab w:val="left" w:pos="1920"/>
+        </w:tabs>
+      </w:pPr>
+      <w:r>
+        <w:t xml:space="preserve">    +-----------------------------------+</w:t>
+      </w:r>
+    </w:p>
+    <w:p>
+      <w:pPr>
+        <w:tabs>
+          <w:tab w:val="left" w:pos="1920"/>
+        </w:tabs>
+      </w:pPr>
+      <w:r>
+        <w:t xml:space="preserve">    | + get_weather(city: str) -&gt; dict  |</w:t>
+      </w:r>
+      <w:r>
+        <w:t>s</w:t>
+      </w:r>
+    </w:p>
+    <w:p>
+      <w:pPr>
+        <w:tabs>
+          <w:tab w:val="left" w:pos="1920"/>
+        </w:tabs>
+      </w:pPr>
+      <w:r>
+        <w:t xml:space="preserve">    +-----------------------------------+</w:t>
+      </w:r>
+    </w:p>
+    <w:p>
+      <w:pPr>
+        <w:tabs>
+          <w:tab w:val="left" w:pos="1920"/>
+        </w:tabs>
+      </w:pPr>
+    </w:p>
+    <w:p>
+      <w:pPr>
+        <w:tabs>
+          <w:tab w:val="left" w:pos="1920"/>
+        </w:tabs>
+      </w:pPr>
+      <w:r>
+        <w:t xml:space="preserve">          |</w:t>
+      </w:r>
+    </w:p>
+    <w:p>
+      <w:pPr>
+        <w:tabs>
+          <w:tab w:val="left" w:pos="1920"/>
+        </w:tabs>
+      </w:pPr>
+      <w:r>
+        <w:t xml:space="preserve">          | uses</w:t>
+      </w:r>
+    </w:p>
+    <w:p>
+      <w:pPr>
+        <w:tabs>
+          <w:tab w:val="left" w:pos="1920"/>
+        </w:tabs>
+      </w:pPr>
+      <w:r>
+        <w:t xml:space="preserve">          |</w:t>
+      </w:r>
+    </w:p>
+    <w:p>
+      <w:pPr>
+        <w:tabs>
+          <w:tab w:val="left" w:pos="1920"/>
+        </w:tabs>
+      </w:pPr>
+      <w:r>
+        <w:t xml:space="preserve">          v</w:t>
+      </w:r>
+    </w:p>
+    <w:p>
+      <w:pPr>
+        <w:tabs>
+          <w:tab w:val="left" w:pos="1920"/>
+        </w:tabs>
+      </w:pPr>
+    </w:p>
+    <w:p>
+      <w:pPr>
+        <w:tabs>
+          <w:tab w:val="left" w:pos="1920"/>
+        </w:tabs>
+      </w:pPr>
+      <w:r>
+        <w:t xml:space="preserve">    +-----------------------------------+</w:t>
+      </w:r>
+    </w:p>
+    <w:p>
+      <w:pPr>
+        <w:tabs>
+          <w:tab w:val="left" w:pos="1920"/>
+        </w:tabs>
+      </w:pPr>
+      <w:r>
+        <w:t xml:space="preserve">    |            WeatherDB              |</w:t>
+      </w:r>
+    </w:p>
+    <w:p>
+      <w:pPr>
+        <w:tabs>
+          <w:tab w:val="left" w:pos="1920"/>
+        </w:tabs>
+      </w:pPr>
+      <w:r>
+        <w:t xml:space="preserve">    +-----------------------------------+</w:t>
+      </w:r>
+    </w:p>
+    <w:p>
+      <w:pPr>
+        <w:tabs>
+          <w:tab w:val="left" w:pos="1920"/>
+        </w:tabs>
+      </w:pPr>
+      <w:r>
+        <w:t xml:space="preserve">    | - connection: DatabaseConnection  |</w:t>
+      </w:r>
+    </w:p>
+    <w:p>
+      <w:pPr>
+        <w:tabs>
+          <w:tab w:val="left" w:pos="1920"/>
+        </w:tabs>
+      </w:pPr>
+      <w:r>
+        <w:t xml:space="preserve">    +-----------------------------------+</w:t>
+      </w:r>
+    </w:p>
+    <w:p>
+      <w:pPr>
+        <w:tabs>
+          <w:tab w:val="left" w:pos="1920"/>
+        </w:tabs>
+      </w:pPr>
+      <w:r>
+        <w:t xml:space="preserve">    | + save_weather(data: dict) -&gt; bool|</w:t>
+      </w:r>
+    </w:p>
+    <w:p>
+      <w:pPr>
+        <w:tabs>
+          <w:tab w:val="left" w:pos="1920"/>
+        </w:tabs>
+      </w:pPr>
+      <w:r>
+        <w:t xml:space="preserve">    +-----------------------------------+</w:t>
+      </w:r>
+    </w:p>
+    <w:p>
+      <w:pPr>
+        <w:tabs>
+          <w:tab w:val="left" w:pos="1920"/>
+        </w:tabs>
+      </w:pPr>
+    </w:p>
+    <w:p>
+      <w:pPr>
+        <w:tabs>
+          <w:tab w:val="left" w:pos="1920"/>
+        </w:tabs>
+      </w:pPr>
+      <w:r>
+        <w:lastRenderedPageBreak/>
+        <w:t xml:space="preserve">          |</w:t>
+      </w:r>
+    </w:p>
+    <w:p>
+      <w:pPr>
+        <w:tabs>
+          <w:tab w:val="left" w:pos="1920"/>
+        </w:tabs>
+      </w:pPr>
+      <w:r>
+        <w:t xml:space="preserve">          | uses</w:t>
+      </w:r>
+    </w:p>
+    <w:p>
+      <w:pPr>
+        <w:tabs>
+          <w:tab w:val="left" w:pos="1920"/>
+        </w:tabs>
+      </w:pPr>
+      <w:r>
+        <w:t xml:space="preserve">          |</w:t>
+      </w:r>
+    </w:p>
+    <w:p>
+      <w:pPr>
+        <w:tabs>
+          <w:tab w:val="left" w:pos="1920"/>
+        </w:tabs>
+      </w:pPr>
+      <w:r>
+        <w:t xml:space="preserve">          v</w:t>
+      </w:r>
+    </w:p>
+    <w:p>
+      <w:pPr>
+        <w:tabs>
+          <w:tab w:val="left" w:pos="1920"/>
+        </w:tabs>
+      </w:pPr>
+    </w:p>
+    <w:p>
+      <w:pPr>
+        <w:tabs>
+          <w:tab w:val="left" w:pos="1920"/>
+        </w:tabs>
+      </w:pPr>
+      <w:r>
+        <w:t xml:space="preserve">    +-----------------------------------+</w:t>
+      </w:r>
+    </w:p>
+    <w:p>
+      <w:pPr>
+        <w:tabs>
+          <w:tab w:val="left" w:pos="1920"/>
+        </w:tabs>
+      </w:pPr>
+      <w:r>
+        <w:t xml:space="preserve">    |       DatabaseConnection          |</w:t>
+      </w:r>
+    </w:p>
+    <w:p>
+      <w:pPr>
+        <w:tabs>
+          <w:tab w:val="left" w:pos="1920"/>
+        </w:tabs>
+      </w:pPr>
+      <w:r>
+        <w:t xml:space="preserve">    +-----------------------------------+</w:t>
+      </w:r>
+    </w:p>
+    <w:p>
+      <w:pPr>
+        <w:tabs>
+          <w:tab w:val="left" w:pos="1920"/>
+        </w:tabs>
+      </w:pPr>
+      <w:r>
+        <w:t xml:space="preserve">    | + connect()                       |</w:t>
+      </w:r>
+    </w:p>
+    <w:p>
+      <w:pPr>
+        <w:tabs>
+          <w:tab w:val="left" w:pos="1920"/>
+        </w:tabs>
+      </w:pPr>
+      <w:r>
+        <w:t xml:space="preserve">    | + execute_query(query: str)       |</w:t>
+      </w:r>
+    </w:p>
+    <w:p>
+      <w:pPr>
+        <w:tabs>
+          <w:tab w:val="left" w:pos="1920"/>
+        </w:tabs>
+      </w:pPr>
+      <w:r>
+        <w:t xml:space="preserve">    | + close()                         |</w:t>
+      </w:r>
+    </w:p>
+    <w:p>
+      <w:pPr>
+        <w:tabs>
+          <w:tab w:val="left" w:pos="1920"/>
+        </w:tabs>
+      </w:pPr>
+      <w:r>
+        <w:t xml:space="preserve">    +-----------------------------------+</w:t>
       </w:r>
     </w:p>
     <w:p/>
@@ -319,13 +840,8 @@
         <w:t xml:space="preserve"> and the purpose </w:t>
       </w:r>
       <w:r>
-        <w:t xml:space="preserve">of. </w:t>
-      </w:r>
-      <w:proofErr w:type="spellStart"/>
-      <w:r>
-        <w:t>gitignore</w:t>
-      </w:r>
-      <w:proofErr w:type="spellEnd"/>
+        <w:t>of. gitignore</w:t>
+      </w:r>
       <w:r>
         <w:t xml:space="preserve">. This project turned out to be frustrating and complicated at times but </w:t>
       </w:r>
@@ -456,7 +972,11 @@
         <w:t xml:space="preserve"> we understand</w:t>
       </w:r>
       <w:r>
-        <w:t xml:space="preserve"> is not an accurate estimate of the overall temperature). It would also be useful to enable location detection to allow the user to get more accurate weather data for their current location by using their precise coordinates instead of relying on the geocoding API provided by </w:t>
+        <w:t xml:space="preserve"> is not an accurate estimate of the overall temperature). It would also be useful to enable location detection to allow the user to get more accurate weather </w:t>
+      </w:r>
+      <w:r>
+        <w:lastRenderedPageBreak/>
+        <w:t xml:space="preserve">data for their current location by using their precise coordinates instead of relying on the geocoding API provided by </w:t>
       </w:r>
       <w:r>
         <w:t>Open Weather</w:t>
